--- a/VisStoryReport.docx
+++ b/VisStoryReport.docx
@@ -1,6 +1,6 @@
 
 <file path=word/document.xml><?xml version="1.0" encoding="utf-8"?>
-<w:document xmlns:wpc="http://schemas.microsoft.com/office/word/2010/wordprocessingCanvas" xmlns:mo="http://schemas.microsoft.com/office/mac/office/2008/main" xmlns:mc="http://schemas.openxmlformats.org/markup-compatibility/2006" xmlns:mv="urn:schemas-microsoft-com:mac:vml" xmlns:o="urn:schemas-microsoft-com:office:office" xmlns:r="http://schemas.openxmlformats.org/officeDocument/2006/relationships" xmlns:m="http://schemas.openxmlformats.org/officeDocument/2006/math" xmlns:v="urn:schemas-microsoft-com:vml" xmlns:wp14="http://schemas.microsoft.com/office/word/2010/wordprocessingDrawing" xmlns:wp="http://schemas.openxmlformats.org/drawingml/2006/wordprocessingDrawing" xmlns:w10="urn:schemas-microsoft-com:office:word" xmlns:w="http://schemas.openxmlformats.org/wordprocessingml/2006/main" xmlns:w14="http://schemas.microsoft.com/office/word/2010/wordml" xmlns:w15="http://schemas.microsoft.com/office/word/2012/wordml" xmlns:wpg="http://schemas.microsoft.com/office/word/2010/wordprocessingGroup" xmlns:wpi="http://schemas.microsoft.com/office/word/2010/wordprocessingInk" xmlns:wne="http://schemas.microsoft.com/office/word/2006/wordml" xmlns:wps="http://schemas.microsoft.com/office/word/2010/wordprocessingShape" mc:Ignorable="w14 w15 wp14">
+<w:document xmlns:wpc="http://schemas.microsoft.com/office/word/2010/wordprocessingCanvas" xmlns:mo="http://schemas.microsoft.com/office/mac/office/2008/main" xmlns:mc="http://schemas.openxmlformats.org/markup-compatibility/2006" xmlns:mv="urn:schemas-microsoft-com:mac:vml" xmlns:o="urn:schemas-microsoft-com:office:office" xmlns:r="http://schemas.openxmlformats.org/officeDocument/2006/relationships" xmlns:m="http://schemas.openxmlformats.org/officeDocument/2006/math" xmlns:v="urn:schemas-microsoft-com:vml" xmlns:wp14="http://schemas.microsoft.com/office/word/2010/wordprocessingDrawing" xmlns:wp="http://schemas.openxmlformats.org/drawingml/2006/wordprocessingDrawing" xmlns:w10="urn:schemas-microsoft-com:office:word" xmlns:w="http://schemas.openxmlformats.org/wordprocessingml/2006/main" xmlns:w14="http://schemas.microsoft.com/office/word/2010/wordml" xmlns:wpg="http://schemas.microsoft.com/office/word/2010/wordprocessingGroup" xmlns:wpi="http://schemas.microsoft.com/office/word/2010/wordprocessingInk" xmlns:wne="http://schemas.microsoft.com/office/word/2006/wordml" xmlns:wps="http://schemas.microsoft.com/office/word/2010/wordprocessingShape" mc:Ignorable="w14 wp14">
   <w:body>
     <w:p>
       <w:pPr>
@@ -31,12 +31,29 @@
         <w:t xml:space="preserve"> The data was edited to remove commas from numerals, though in the future it would probably be best to deal with that inside of the JavaScript file u</w:t>
       </w:r>
       <w:r>
-        <w:t>sing functions like parseInt().</w:t>
-      </w:r>
-    </w:p>
-    <w:p>
-      <w:pPr>
-        <w:spacing w:line="480" w:lineRule="auto"/>
+        <w:t xml:space="preserve">sing functions like </w:t>
+      </w:r>
+      <w:proofErr w:type="spellStart"/>
+      <w:proofErr w:type="gramStart"/>
+      <w:r>
+        <w:t>parseFloat</w:t>
+      </w:r>
+      <w:proofErr w:type="spellEnd"/>
+      <w:r>
+        <w:t>(</w:t>
+      </w:r>
+      <w:proofErr w:type="gramEnd"/>
+      <w:r>
+        <w:t>).</w:t>
+      </w:r>
+    </w:p>
+    <w:p>
+      <w:pPr>
+        <w:spacing w:line="480" w:lineRule="auto"/>
+        <w:rPr>
+          <w:color w:val="0000FF" w:themeColor="hyperlink"/>
+          <w:u w:val="single"/>
+        </w:rPr>
       </w:pPr>
       <w:r>
         <w:rPr>
@@ -69,7 +86,7 @@
                     </pic:cNvPicPr>
                   </pic:nvPicPr>
                   <pic:blipFill>
-                    <a:blip r:embed="rId4">
+                    <a:blip r:embed="rId5">
                       <a:extLst>
                         <a:ext uri="{28A0092B-C50C-407E-A947-70E740481C1C}">
                           <a14:useLocalDpi xmlns:a14="http://schemas.microsoft.com/office/drawing/2010/main" val="0"/>
@@ -108,9 +125,19 @@
       </w:r>
       <w:r>
         <w:tab/>
-        <w:t xml:space="preserve">We downloaded the census data from the following url: </w:t>
-      </w:r>
-      <w:hyperlink r:id="rId5" w:history="1">
+        <w:t xml:space="preserve">We downloaded the census data from the following </w:t>
+      </w:r>
+      <w:proofErr w:type="spellStart"/>
+      <w:proofErr w:type="gramStart"/>
+      <w:r>
+        <w:t>url</w:t>
+      </w:r>
+      <w:proofErr w:type="spellEnd"/>
+      <w:proofErr w:type="gramEnd"/>
+      <w:r>
+        <w:t xml:space="preserve">: </w:t>
+      </w:r>
+      <w:hyperlink r:id="rId6" w:history="1">
         <w:r>
           <w:rPr>
             <w:rStyle w:val="Hyperlink"/>
@@ -152,6 +179,15 @@
       <w:r>
         <w:t>encode each state’s information on a single horizontal plane – at the center is the name of the state, and to the left and right are bars whose heights represent the percentage of people in poverty and the median income of that state, respectively. This method of encoding is useful in that data is grouped in a way that is easy to understand. By scanning at a vertical section of the graph one can scan a single attribute of all items, while scanning horizontally shows you all the attributes of a single item.</w:t>
       </w:r>
+      <w:r>
+        <w:t xml:space="preserve"> </w:t>
+      </w:r>
+      <w:r>
+        <w:t xml:space="preserve"> We initially had the beginning of our axis be the</w:t>
+      </w:r>
+      <w:r>
+        <w:t xml:space="preserve"> minimum value in the data but changed it to zero after listening to peers from the class critique.</w:t>
+      </w:r>
     </w:p>
     <w:p>
       <w:pPr>
@@ -165,7 +201,28 @@
         <w:t>percent in poverty or median income. The ability to sort the data also allows enhances the explorative attributes of our visualization.</w:t>
       </w:r>
       <w:r>
-        <w:t xml:space="preserve"> To shore up the encoding’s shortcomings when it comes to looking up values, we also added a redundant encoding of the exact value represented by each bar as text at the end of the bar.</w:t>
+        <w:t xml:space="preserve"> </w:t>
+      </w:r>
+      <w:r>
+        <w:t xml:space="preserve">During the critique, we received feedback that it would be hard to determine the value of a bar that is far away from the axis. To </w:t>
+      </w:r>
+      <w:r>
+        <w:lastRenderedPageBreak/>
+        <w:t>shore up this shortcoming</w:t>
+      </w:r>
+      <w:r>
+        <w:t xml:space="preserve"> when it com</w:t>
+      </w:r>
+      <w:r>
+        <w:t>es to looking up values, we</w:t>
+      </w:r>
+      <w:r>
+        <w:t xml:space="preserve"> added a redundant encoding of the exact value represented by each bar as text at the end of the bar.</w:t>
+      </w:r>
+    </w:p>
+    <w:p>
+      <w:r>
+        <w:br w:type="page"/>
       </w:r>
     </w:p>
     <w:p>
@@ -231,7 +288,7 @@
                     </pic:cNvPicPr>
                   </pic:nvPicPr>
                   <pic:blipFill>
-                    <a:blip r:embed="rId6">
+                    <a:blip r:embed="rId7">
                       <a:extLst>
                         <a:ext uri="{28A0092B-C50C-407E-A947-70E740481C1C}">
                           <a14:useLocalDpi xmlns:a14="http://schemas.microsoft.com/office/drawing/2010/main" val="0"/>
@@ -269,13 +326,13 @@
         </w:drawing>
       </w:r>
       <w:r>
-        <w:t>We also used two attributes from the original data, total number of people under 17 in poverty and total number in poverty, in order to find the proportion of the impoverished who are under 17 (calculated by dividing the former by the latter).</w:t>
-      </w:r>
-    </w:p>
-    <w:p>
-      <w:pPr>
-        <w:spacing w:line="480" w:lineRule="auto"/>
-      </w:pPr>
+        <w:t>We also used two attributes from the original data, total number of people under 17 in poverty and total number in poverty, in order to find the proportion of the impoverished who are under 17 (calculated by dividing th</w:t>
+      </w:r>
+      <w:bookmarkStart w:id="0" w:name="_GoBack"/>
+      <w:bookmarkEnd w:id="0"/>
+      <w:r>
+        <w:t>e former by the latter).</w:t>
+      </w:r>
     </w:p>
     <w:p>
       <w:pPr>
@@ -286,26 +343,53 @@
         <w:t>Each state i</w:t>
       </w:r>
       <w:r>
-        <w:t>s displayed on a map of the US, allowing readers to identify trends based on location. For each state, the proportion of the impoverished under 17 is encoded in two ways: first, a</w:t>
-      </w:r>
-      <w:r>
-        <w:t>s color on a scaled hue between two colors, and also as a percentage displayed upon mouseover of a state.</w:t>
-      </w:r>
-    </w:p>
-    <w:p>
-      <w:pPr>
-        <w:spacing w:line="480" w:lineRule="auto"/>
-      </w:pPr>
+        <w:t xml:space="preserve">s displayed on a map of the US, allowing readers to identify trends based on location. For each state, the proportion of the impoverished under 17 </w:t>
+      </w:r>
+      <w:proofErr w:type="gramStart"/>
+      <w:r>
+        <w:t>is</w:t>
+      </w:r>
+      <w:proofErr w:type="gramEnd"/>
+      <w:r>
+        <w:t xml:space="preserve"> encoded in two ways: first, a</w:t>
+      </w:r>
+      <w:r>
+        <w:t xml:space="preserve">s color on a scaled hue between two colors, and also as a percentage displayed upon </w:t>
+      </w:r>
+      <w:proofErr w:type="spellStart"/>
+      <w:r>
+        <w:t>mouseover</w:t>
+      </w:r>
+      <w:proofErr w:type="spellEnd"/>
+      <w:r>
+        <w:t xml:space="preserve"> of a state.</w:t>
+      </w:r>
+      <w:r>
+        <w:t xml:space="preserve"> </w:t>
+      </w:r>
+      <w:r>
+        <w:t xml:space="preserve">Our visualization uses a </w:t>
+      </w:r>
+      <w:proofErr w:type="gramStart"/>
+      <w:r>
+        <w:t>two value</w:t>
+      </w:r>
+      <w:proofErr w:type="gramEnd"/>
+      <w:r>
+        <w:t xml:space="preserve"> color scale to represent the percent of young adults (aged 0-17) that make up the impoverished. Each state on a map of the US is colored based on this </w:t>
+      </w:r>
       <w:r>
         <w:lastRenderedPageBreak/>
-        <w:tab/>
-        <w:t xml:space="preserve">Our visualization uses a two value color scale to represent the percent of young adults (aged 0-17) that make up the impoverished. Each state on a map of the US is colored based on this scale, shown below the map. To the right of the map is a scatter plot which plots the total poverty and number of young adults in poverty for each state. </w:t>
-      </w:r>
-    </w:p>
-    <w:p>
-      <w:pPr>
-        <w:spacing w:line="480" w:lineRule="auto"/>
-      </w:pPr>
+        <w:t xml:space="preserve">scale, shown below the map. To the right of the map is a scatter </w:t>
+      </w:r>
+      <w:proofErr w:type="gramStart"/>
+      <w:r>
+        <w:t>plot which</w:t>
+      </w:r>
+      <w:proofErr w:type="gramEnd"/>
+      <w:r>
+        <w:t xml:space="preserve"> plots the total poverty and number of young adults in poverty for each state. </w:t>
+      </w:r>
     </w:p>
     <w:p>
       <w:pPr>
@@ -322,12 +406,13 @@
         <w:ind w:firstLine="720"/>
       </w:pPr>
       <w:r>
-        <w:t>The two-value color scale was chosen because readers might not only be interested in high values, but also low values, and having a scale of two hues makes both extremes immediately apparent. However, the color does not encode anything other than the proport</w:t>
-      </w:r>
-      <w:bookmarkStart w:id="0" w:name="_GoBack"/>
-      <w:bookmarkEnd w:id="0"/>
-      <w:r>
-        <w:t>ion itself. This means that states with high or low total poverty can show up as the same color are indistinguishable if the relative number of young people in poverty is the same.</w:t>
+        <w:t xml:space="preserve">The two-value color scale was chosen because readers might not only be interested in high values, but also low values, and having a scale of two hues makes both extremes immediately apparent. </w:t>
+      </w:r>
+      <w:r>
+        <w:t xml:space="preserve">During the critique, the comment was raised that </w:t>
+      </w:r>
+      <w:r>
+        <w:t>the color does not encode anything other than the proportion itself. This means that states with high or low total poverty can show up as the same color are indistinguishable if the relative number of young people in poverty is the same.</w:t>
       </w:r>
       <w:r>
         <w:t xml:space="preserve"> While this information is not needed for the immediate goal (examining only the proportion) of the visualization, </w:t>
@@ -359,19 +444,29 @@
         <w:tab/>
       </w:r>
       <w:r>
+        <w:t xml:space="preserve">We added a scatter plot in addition to our map after our peers remarked on how it would be nice </w:t>
+      </w:r>
+      <w:r>
+        <w:t>to add value lookup functionality to our graph</w:t>
+      </w:r>
+      <w:r>
+        <w:t>.</w:t>
+      </w:r>
+      <w:r>
+        <w:t xml:space="preserve"> The points represent each state, with the state’s total number of people in poverty on the x-axis and the total number of people ages 0 – 17 years old in poverty on the y axis. The plot shows where a state is in relation to all other states with respect to all three variables independent of location. Additionally, by hovering over a point, its respective state on the map is also highlighted and vice versa. This double representation of the data </w:t>
+      </w:r>
+      <w:r>
+        <w:t xml:space="preserve">allows users to compare the proportion and base </w:t>
+      </w:r>
+      <w:r>
+        <w:t xml:space="preserve">total </w:t>
+      </w:r>
+      <w:r>
+        <w:t>values at the same time.</w:t>
+      </w:r>
+      <w:r>
         <w:t xml:space="preserve"> </w:t>
       </w:r>
-      <w:r>
-        <w:t>In order to add value lookup functionality to our graph, we have added a scatt</w:t>
-      </w:r>
-      <w:r>
-        <w:t>er plot in addition to our map.</w:t>
-      </w:r>
-    </w:p>
-    <w:p>
-      <w:pPr>
-        <w:spacing w:line="480" w:lineRule="auto"/>
-      </w:pPr>
     </w:p>
     <w:sectPr>
       <w:pgSz w:w="12240" w:h="15840"/>
@@ -384,7 +479,7 @@
 </file>
 
 <file path=word/styles.xml><?xml version="1.0" encoding="utf-8"?>
-<w:styles xmlns:mc="http://schemas.openxmlformats.org/markup-compatibility/2006" xmlns:r="http://schemas.openxmlformats.org/officeDocument/2006/relationships" xmlns:w="http://schemas.openxmlformats.org/wordprocessingml/2006/main" xmlns:w14="http://schemas.microsoft.com/office/word/2010/wordml" xmlns:w15="http://schemas.microsoft.com/office/word/2012/wordml" mc:Ignorable="w14 w15">
+<w:styles xmlns:mc="http://schemas.openxmlformats.org/markup-compatibility/2006" xmlns:r="http://schemas.openxmlformats.org/officeDocument/2006/relationships" xmlns:w="http://schemas.openxmlformats.org/wordprocessingml/2006/main" xmlns:w14="http://schemas.microsoft.com/office/word/2010/wordml" mc:Ignorable="w14">
   <w:docDefaults>
     <w:rPrDefault>
       <w:rPr>
@@ -400,387 +495,345 @@
       </w:pPr>
     </w:pPrDefault>
   </w:docDefaults>
-  <w:latentStyles w:defLockedState="0" w:defUIPriority="99" w:defSemiHidden="0" w:defUnhideWhenUsed="0" w:defQFormat="0" w:count="380">
-    <w:lsdException w:name="Normal" w:uiPriority="0" w:qFormat="1"/>
-    <w:lsdException w:name="heading 1" w:uiPriority="9" w:qFormat="1"/>
-    <w:lsdException w:name="heading 2" w:semiHidden="1" w:uiPriority="9" w:unhideWhenUsed="1" w:qFormat="1"/>
-    <w:lsdException w:name="heading 3" w:semiHidden="1" w:uiPriority="9" w:unhideWhenUsed="1" w:qFormat="1"/>
-    <w:lsdException w:name="heading 4" w:semiHidden="1" w:uiPriority="9" w:unhideWhenUsed="1" w:qFormat="1"/>
-    <w:lsdException w:name="heading 5" w:semiHidden="1" w:uiPriority="9" w:unhideWhenUsed="1" w:qFormat="1"/>
-    <w:lsdException w:name="heading 6" w:semiHidden="1" w:uiPriority="9" w:unhideWhenUsed="1" w:qFormat="1"/>
-    <w:lsdException w:name="heading 7" w:semiHidden="1" w:uiPriority="9" w:unhideWhenUsed="1" w:qFormat="1"/>
-    <w:lsdException w:name="heading 8" w:semiHidden="1" w:uiPriority="9" w:unhideWhenUsed="1" w:qFormat="1"/>
-    <w:lsdException w:name="heading 9" w:semiHidden="1" w:uiPriority="9" w:unhideWhenUsed="1" w:qFormat="1"/>
-    <w:lsdException w:name="index 1" w:semiHidden="1" w:unhideWhenUsed="1"/>
-    <w:lsdException w:name="index 2" w:semiHidden="1" w:unhideWhenUsed="1"/>
-    <w:lsdException w:name="index 3" w:semiHidden="1" w:unhideWhenUsed="1"/>
-    <w:lsdException w:name="index 4" w:semiHidden="1" w:unhideWhenUsed="1"/>
-    <w:lsdException w:name="index 5" w:semiHidden="1" w:unhideWhenUsed="1"/>
-    <w:lsdException w:name="index 6" w:semiHidden="1" w:unhideWhenUsed="1"/>
-    <w:lsdException w:name="index 7" w:semiHidden="1" w:unhideWhenUsed="1"/>
-    <w:lsdException w:name="index 8" w:semiHidden="1" w:unhideWhenUsed="1"/>
-    <w:lsdException w:name="index 9" w:semiHidden="1" w:unhideWhenUsed="1"/>
-    <w:lsdException w:name="toc 1" w:semiHidden="1" w:uiPriority="39" w:unhideWhenUsed="1"/>
-    <w:lsdException w:name="toc 2" w:semiHidden="1" w:uiPriority="39" w:unhideWhenUsed="1"/>
-    <w:lsdException w:name="toc 3" w:semiHidden="1" w:uiPriority="39" w:unhideWhenUsed="1"/>
-    <w:lsdException w:name="toc 4" w:semiHidden="1" w:uiPriority="39" w:unhideWhenUsed="1"/>
-    <w:lsdException w:name="toc 5" w:semiHidden="1" w:uiPriority="39" w:unhideWhenUsed="1"/>
-    <w:lsdException w:name="toc 6" w:semiHidden="1" w:uiPriority="39" w:unhideWhenUsed="1"/>
-    <w:lsdException w:name="toc 7" w:semiHidden="1" w:uiPriority="39" w:unhideWhenUsed="1"/>
-    <w:lsdException w:name="toc 8" w:semiHidden="1" w:uiPriority="39" w:unhideWhenUsed="1"/>
-    <w:lsdException w:name="toc 9" w:semiHidden="1" w:uiPriority="39" w:unhideWhenUsed="1"/>
-    <w:lsdException w:name="Normal Indent" w:semiHidden="1" w:unhideWhenUsed="1"/>
-    <w:lsdException w:name="footnote text" w:semiHidden="1" w:unhideWhenUsed="1"/>
-    <w:lsdException w:name="annotation text" w:semiHidden="1" w:unhideWhenUsed="1"/>
-    <w:lsdException w:name="header" w:semiHidden="1" w:unhideWhenUsed="1"/>
-    <w:lsdException w:name="footer" w:semiHidden="1" w:unhideWhenUsed="1"/>
-    <w:lsdException w:name="index heading" w:semiHidden="1" w:unhideWhenUsed="1"/>
-    <w:lsdException w:name="caption" w:semiHidden="1" w:uiPriority="35" w:unhideWhenUsed="1" w:qFormat="1"/>
-    <w:lsdException w:name="table of figures" w:semiHidden="1" w:unhideWhenUsed="1"/>
-    <w:lsdException w:name="envelope address" w:semiHidden="1" w:unhideWhenUsed="1"/>
-    <w:lsdException w:name="envelope return" w:semiHidden="1" w:unhideWhenUsed="1"/>
-    <w:lsdException w:name="footnote reference" w:semiHidden="1" w:unhideWhenUsed="1"/>
-    <w:lsdException w:name="annotation reference" w:semiHidden="1" w:unhideWhenUsed="1"/>
-    <w:lsdException w:name="line number" w:semiHidden="1" w:unhideWhenUsed="1"/>
-    <w:lsdException w:name="page number" w:semiHidden="1" w:unhideWhenUsed="1"/>
-    <w:lsdException w:name="endnote reference" w:semiHidden="1" w:unhideWhenUsed="1"/>
-    <w:lsdException w:name="endnote text" w:semiHidden="1" w:unhideWhenUsed="1"/>
-    <w:lsdException w:name="table of authorities" w:semiHidden="1" w:unhideWhenUsed="1"/>
-    <w:lsdException w:name="macro" w:semiHidden="1" w:unhideWhenUsed="1"/>
-    <w:lsdException w:name="toa heading" w:semiHidden="1" w:unhideWhenUsed="1"/>
-    <w:lsdException w:name="List" w:semiHidden="1" w:unhideWhenUsed="1"/>
-    <w:lsdException w:name="List Bullet" w:semiHidden="1" w:unhideWhenUsed="1"/>
-    <w:lsdException w:name="List Number" w:semiHidden="1" w:unhideWhenUsed="1"/>
-    <w:lsdException w:name="List 2" w:semiHidden="1" w:unhideWhenUsed="1"/>
-    <w:lsdException w:name="List 3" w:semiHidden="1" w:unhideWhenUsed="1"/>
-    <w:lsdException w:name="List 4" w:semiHidden="1" w:unhideWhenUsed="1"/>
-    <w:lsdException w:name="List 5" w:semiHidden="1" w:unhideWhenUsed="1"/>
-    <w:lsdException w:name="List Bullet 2" w:semiHidden="1" w:unhideWhenUsed="1"/>
-    <w:lsdException w:name="List Bullet 3" w:semiHidden="1" w:unhideWhenUsed="1"/>
-    <w:lsdException w:name="List Bullet 4" w:semiHidden="1" w:unhideWhenUsed="1"/>
-    <w:lsdException w:name="List Bullet 5" w:semiHidden="1" w:unhideWhenUsed="1"/>
-    <w:lsdException w:name="List Number 2" w:semiHidden="1" w:unhideWhenUsed="1"/>
-    <w:lsdException w:name="List Number 3" w:semiHidden="1" w:unhideWhenUsed="1"/>
-    <w:lsdException w:name="List Number 4" w:semiHidden="1" w:unhideWhenUsed="1"/>
-    <w:lsdException w:name="List Number 5" w:semiHidden="1" w:unhideWhenUsed="1"/>
-    <w:lsdException w:name="Title" w:uiPriority="10" w:qFormat="1"/>
-    <w:lsdException w:name="Closing" w:semiHidden="1" w:unhideWhenUsed="1"/>
-    <w:lsdException w:name="Signature" w:semiHidden="1" w:unhideWhenUsed="1"/>
-    <w:lsdException w:name="Default Paragraph Font" w:semiHidden="1" w:uiPriority="1" w:unhideWhenUsed="1"/>
-    <w:lsdException w:name="Body Text" w:semiHidden="1" w:unhideWhenUsed="1"/>
-    <w:lsdException w:name="Body Text Indent" w:semiHidden="1" w:unhideWhenUsed="1"/>
-    <w:lsdException w:name="List Continue" w:semiHidden="1" w:unhideWhenUsed="1"/>
-    <w:lsdException w:name="List Continue 2" w:semiHidden="1" w:unhideWhenUsed="1"/>
-    <w:lsdException w:name="List Continue 3" w:semiHidden="1" w:unhideWhenUsed="1"/>
-    <w:lsdException w:name="List Continue 4" w:semiHidden="1" w:unhideWhenUsed="1"/>
-    <w:lsdException w:name="List Continue 5" w:semiHidden="1" w:unhideWhenUsed="1"/>
-    <w:lsdException w:name="Message Header" w:semiHidden="1" w:unhideWhenUsed="1"/>
-    <w:lsdException w:name="Subtitle" w:uiPriority="11" w:qFormat="1"/>
-    <w:lsdException w:name="Salutation" w:semiHidden="1" w:unhideWhenUsed="1"/>
-    <w:lsdException w:name="Date" w:semiHidden="1" w:unhideWhenUsed="1"/>
-    <w:lsdException w:name="Body Text First Indent" w:semiHidden="1" w:unhideWhenUsed="1"/>
-    <w:lsdException w:name="Body Text First Indent 2" w:semiHidden="1" w:unhideWhenUsed="1"/>
-    <w:lsdException w:name="Note Heading" w:semiHidden="1" w:unhideWhenUsed="1"/>
-    <w:lsdException w:name="Body Text 2" w:semiHidden="1" w:unhideWhenUsed="1"/>
-    <w:lsdException w:name="Body Text 3" w:semiHidden="1" w:unhideWhenUsed="1"/>
-    <w:lsdException w:name="Body Text Indent 2" w:semiHidden="1" w:unhideWhenUsed="1"/>
-    <w:lsdException w:name="Body Text Indent 3" w:semiHidden="1" w:unhideWhenUsed="1"/>
-    <w:lsdException w:name="Block Text" w:semiHidden="1" w:unhideWhenUsed="1"/>
-    <w:lsdException w:name="Hyperlink" w:semiHidden="1" w:unhideWhenUsed="1"/>
-    <w:lsdException w:name="FollowedHyperlink" w:semiHidden="1" w:unhideWhenUsed="1"/>
-    <w:lsdException w:name="Strong" w:uiPriority="22" w:qFormat="1"/>
-    <w:lsdException w:name="Emphasis" w:uiPriority="20" w:qFormat="1"/>
-    <w:lsdException w:name="Document Map" w:semiHidden="1" w:unhideWhenUsed="1"/>
-    <w:lsdException w:name="Plain Text" w:semiHidden="1" w:unhideWhenUsed="1"/>
-    <w:lsdException w:name="E-mail Signature" w:semiHidden="1" w:unhideWhenUsed="1"/>
-    <w:lsdException w:name="HTML Top of Form" w:semiHidden="1" w:unhideWhenUsed="1"/>
-    <w:lsdException w:name="HTML Bottom of Form" w:semiHidden="1" w:unhideWhenUsed="1"/>
-    <w:lsdException w:name="Normal (Web)" w:semiHidden="1" w:unhideWhenUsed="1"/>
-    <w:lsdException w:name="HTML Acronym" w:semiHidden="1" w:unhideWhenUsed="1"/>
-    <w:lsdException w:name="HTML Address" w:semiHidden="1" w:unhideWhenUsed="1"/>
-    <w:lsdException w:name="HTML Cite" w:semiHidden="1" w:unhideWhenUsed="1"/>
-    <w:lsdException w:name="HTML Code" w:semiHidden="1" w:unhideWhenUsed="1"/>
-    <w:lsdException w:name="HTML Definition" w:semiHidden="1" w:unhideWhenUsed="1"/>
-    <w:lsdException w:name="HTML Keyboard" w:semiHidden="1" w:unhideWhenUsed="1"/>
-    <w:lsdException w:name="HTML Preformatted" w:semiHidden="1" w:unhideWhenUsed="1"/>
-    <w:lsdException w:name="HTML Sample" w:semiHidden="1" w:unhideWhenUsed="1"/>
-    <w:lsdException w:name="HTML Typewriter" w:semiHidden="1" w:unhideWhenUsed="1"/>
-    <w:lsdException w:name="HTML Variable" w:semiHidden="1" w:unhideWhenUsed="1"/>
-    <w:lsdException w:name="Normal Table" w:semiHidden="1" w:unhideWhenUsed="1"/>
-    <w:lsdException w:name="annotation subject" w:semiHidden="1" w:unhideWhenUsed="1"/>
-    <w:lsdException w:name="No List" w:semiHidden="1" w:unhideWhenUsed="1"/>
-    <w:lsdException w:name="Outline List 1" w:semiHidden="1" w:unhideWhenUsed="1"/>
-    <w:lsdException w:name="Outline List 2" w:semiHidden="1" w:unhideWhenUsed="1"/>
-    <w:lsdException w:name="Outline List 3" w:semiHidden="1" w:unhideWhenUsed="1"/>
-    <w:lsdException w:name="Table Simple 1" w:semiHidden="1" w:unhideWhenUsed="1"/>
-    <w:lsdException w:name="Table Simple 2" w:semiHidden="1" w:unhideWhenUsed="1"/>
-    <w:lsdException w:name="Table Simple 3" w:semiHidden="1" w:unhideWhenUsed="1"/>
-    <w:lsdException w:name="Table Classic 1" w:semiHidden="1" w:unhideWhenUsed="1"/>
-    <w:lsdException w:name="Table Classic 2" w:semiHidden="1" w:unhideWhenUsed="1"/>
-    <w:lsdException w:name="Table Classic 3" w:semiHidden="1" w:unhideWhenUsed="1"/>
-    <w:lsdException w:name="Table Classic 4" w:semiHidden="1" w:unhideWhenUsed="1"/>
-    <w:lsdException w:name="Table Colorful 1" w:semiHidden="1" w:unhideWhenUsed="1"/>
-    <w:lsdException w:name="Table Colorful 2" w:semiHidden="1" w:unhideWhenUsed="1"/>
-    <w:lsdException w:name="Table Colorful 3" w:semiHidden="1" w:unhideWhenUsed="1"/>
-    <w:lsdException w:name="Table Columns 1" w:semiHidden="1" w:unhideWhenUsed="1"/>
-    <w:lsdException w:name="Table Columns 2" w:semiHidden="1" w:unhideWhenUsed="1"/>
-    <w:lsdException w:name="Table Columns 3" w:semiHidden="1" w:unhideWhenUsed="1"/>
-    <w:lsdException w:name="Table Columns 4" w:semiHidden="1" w:unhideWhenUsed="1"/>
-    <w:lsdException w:name="Table Columns 5" w:semiHidden="1" w:unhideWhenUsed="1"/>
-    <w:lsdException w:name="Table Grid 1" w:semiHidden="1" w:unhideWhenUsed="1"/>
-    <w:lsdException w:name="Table Grid 2" w:semiHidden="1" w:unhideWhenUsed="1"/>
-    <w:lsdException w:name="Table Grid 3" w:semiHidden="1" w:unhideWhenUsed="1"/>
-    <w:lsdException w:name="Table Grid 4" w:semiHidden="1" w:unhideWhenUsed="1"/>
-    <w:lsdException w:name="Table Grid 5" w:semiHidden="1" w:unhideWhenUsed="1"/>
-    <w:lsdException w:name="Table Grid 6" w:semiHidden="1" w:unhideWhenUsed="1"/>
-    <w:lsdException w:name="Table Grid 7" w:semiHidden="1" w:unhideWhenUsed="1"/>
-    <w:lsdException w:name="Table Grid 8" w:semiHidden="1" w:unhideWhenUsed="1"/>
-    <w:lsdException w:name="Table List 1" w:semiHidden="1" w:unhideWhenUsed="1"/>
-    <w:lsdException w:name="Table List 2" w:semiHidden="1" w:unhideWhenUsed="1"/>
-    <w:lsdException w:name="Table List 3" w:semiHidden="1" w:unhideWhenUsed="1"/>
-    <w:lsdException w:name="Table List 4" w:semiHidden="1" w:unhideWhenUsed="1"/>
-    <w:lsdException w:name="Table List 5" w:semiHidden="1" w:unhideWhenUsed="1"/>
-    <w:lsdException w:name="Table List 6" w:semiHidden="1" w:unhideWhenUsed="1"/>
-    <w:lsdException w:name="Table List 7" w:semiHidden="1" w:unhideWhenUsed="1"/>
-    <w:lsdException w:name="Table List 8" w:semiHidden="1" w:unhideWhenUsed="1"/>
-    <w:lsdException w:name="Table 3D effects 1" w:semiHidden="1" w:unhideWhenUsed="1"/>
-    <w:lsdException w:name="Table 3D effects 2" w:semiHidden="1" w:unhideWhenUsed="1"/>
-    <w:lsdException w:name="Table 3D effects 3" w:semiHidden="1" w:unhideWhenUsed="1"/>
-    <w:lsdException w:name="Table Contemporary" w:semiHidden="1" w:unhideWhenUsed="1"/>
-    <w:lsdException w:name="Table Elegant" w:semiHidden="1" w:unhideWhenUsed="1"/>
-    <w:lsdException w:name="Table Professional" w:semiHidden="1" w:unhideWhenUsed="1"/>
-    <w:lsdException w:name="Table Subtle 1" w:semiHidden="1" w:unhideWhenUsed="1"/>
-    <w:lsdException w:name="Table Subtle 2" w:semiHidden="1" w:unhideWhenUsed="1"/>
-    <w:lsdException w:name="Table Web 1" w:semiHidden="1" w:unhideWhenUsed="1"/>
-    <w:lsdException w:name="Table Web 2" w:semiHidden="1" w:unhideWhenUsed="1"/>
-    <w:lsdException w:name="Table Web 3" w:semiHidden="1" w:unhideWhenUsed="1"/>
-    <w:lsdException w:name="Balloon Text" w:semiHidden="1" w:unhideWhenUsed="1"/>
-    <w:lsdException w:name="Table Grid" w:uiPriority="59"/>
-    <w:lsdException w:name="Table Theme" w:semiHidden="1" w:unhideWhenUsed="1"/>
-    <w:lsdException w:name="Note Level 1" w:semiHidden="1" w:unhideWhenUsed="1"/>
-    <w:lsdException w:name="Note Level 2" w:semiHidden="1" w:unhideWhenUsed="1"/>
-    <w:lsdException w:name="Note Level 3" w:semiHidden="1" w:unhideWhenUsed="1"/>
-    <w:lsdException w:name="Note Level 4" w:semiHidden="1" w:unhideWhenUsed="1"/>
-    <w:lsdException w:name="Note Level 5" w:semiHidden="1" w:unhideWhenUsed="1"/>
-    <w:lsdException w:name="Note Level 6" w:semiHidden="1" w:unhideWhenUsed="1"/>
-    <w:lsdException w:name="Note Level 7" w:semiHidden="1" w:unhideWhenUsed="1"/>
-    <w:lsdException w:name="Note Level 8" w:semiHidden="1" w:unhideWhenUsed="1"/>
-    <w:lsdException w:name="Note Level 9" w:semiHidden="1" w:unhideWhenUsed="1"/>
-    <w:lsdException w:name="Placeholder Text" w:semiHidden="1"/>
-    <w:lsdException w:name="No Spacing" w:uiPriority="1" w:qFormat="1"/>
-    <w:lsdException w:name="Light Shading" w:uiPriority="60"/>
-    <w:lsdException w:name="Light List" w:uiPriority="61"/>
-    <w:lsdException w:name="Light Grid" w:uiPriority="62"/>
-    <w:lsdException w:name="Medium Shading 1" w:uiPriority="63"/>
-    <w:lsdException w:name="Medium Shading 2" w:uiPriority="64"/>
-    <w:lsdException w:name="Medium List 1" w:uiPriority="65"/>
-    <w:lsdException w:name="Medium List 2" w:uiPriority="66"/>
-    <w:lsdException w:name="Medium Grid 1" w:uiPriority="67"/>
-    <w:lsdException w:name="Medium Grid 2" w:uiPriority="68"/>
-    <w:lsdException w:name="Medium Grid 3" w:uiPriority="69"/>
-    <w:lsdException w:name="Dark List" w:uiPriority="70"/>
-    <w:lsdException w:name="Colorful Shading" w:uiPriority="71"/>
-    <w:lsdException w:name="Colorful List" w:uiPriority="72"/>
-    <w:lsdException w:name="Colorful Grid" w:uiPriority="73"/>
-    <w:lsdException w:name="Light Shading Accent 1" w:uiPriority="60"/>
-    <w:lsdException w:name="Light List Accent 1" w:uiPriority="61"/>
-    <w:lsdException w:name="Light Grid Accent 1" w:uiPriority="62"/>
-    <w:lsdException w:name="Medium Shading 1 Accent 1" w:uiPriority="63"/>
-    <w:lsdException w:name="Medium Shading 2 Accent 1" w:uiPriority="64"/>
-    <w:lsdException w:name="Medium List 1 Accent 1" w:uiPriority="65"/>
-    <w:lsdException w:name="Revision" w:semiHidden="1"/>
-    <w:lsdException w:name="List Paragraph" w:uiPriority="34" w:qFormat="1"/>
-    <w:lsdException w:name="Quote" w:uiPriority="29" w:qFormat="1"/>
-    <w:lsdException w:name="Intense Quote" w:uiPriority="30" w:qFormat="1"/>
-    <w:lsdException w:name="Medium List 2 Accent 1" w:uiPriority="66"/>
-    <w:lsdException w:name="Medium Grid 1 Accent 1" w:uiPriority="67"/>
-    <w:lsdException w:name="Medium Grid 2 Accent 1" w:uiPriority="68"/>
-    <w:lsdException w:name="Medium Grid 3 Accent 1" w:uiPriority="69"/>
-    <w:lsdException w:name="Dark List Accent 1" w:uiPriority="70"/>
-    <w:lsdException w:name="Colorful Shading Accent 1" w:uiPriority="71"/>
-    <w:lsdException w:name="Colorful List Accent 1" w:uiPriority="72"/>
-    <w:lsdException w:name="Colorful Grid Accent 1" w:uiPriority="73"/>
-    <w:lsdException w:name="Light Shading Accent 2" w:uiPriority="60"/>
-    <w:lsdException w:name="Light List Accent 2" w:uiPriority="61"/>
-    <w:lsdException w:name="Light Grid Accent 2" w:uiPriority="62"/>
-    <w:lsdException w:name="Medium Shading 1 Accent 2" w:uiPriority="63"/>
-    <w:lsdException w:name="Medium Shading 2 Accent 2" w:uiPriority="64"/>
-    <w:lsdException w:name="Medium List 1 Accent 2" w:uiPriority="65"/>
-    <w:lsdException w:name="Medium List 2 Accent 2" w:uiPriority="66"/>
-    <w:lsdException w:name="Medium Grid 1 Accent 2" w:uiPriority="67"/>
-    <w:lsdException w:name="Medium Grid 2 Accent 2" w:uiPriority="68"/>
-    <w:lsdException w:name="Medium Grid 3 Accent 2" w:uiPriority="69"/>
-    <w:lsdException w:name="Dark List Accent 2" w:uiPriority="70"/>
-    <w:lsdException w:name="Colorful Shading Accent 2" w:uiPriority="71"/>
-    <w:lsdException w:name="Colorful List Accent 2" w:uiPriority="72"/>
-    <w:lsdException w:name="Colorful Grid Accent 2" w:uiPriority="73"/>
-    <w:lsdException w:name="Light Shading Accent 3" w:uiPriority="60"/>
-    <w:lsdException w:name="Light List Accent 3" w:uiPriority="61"/>
-    <w:lsdException w:name="Light Grid Accent 3" w:uiPriority="62"/>
-    <w:lsdException w:name="Medium Shading 1 Accent 3" w:uiPriority="63"/>
-    <w:lsdException w:name="Medium Shading 2 Accent 3" w:uiPriority="64"/>
-    <w:lsdException w:name="Medium List 1 Accent 3" w:uiPriority="65"/>
-    <w:lsdException w:name="Medium List 2 Accent 3" w:uiPriority="66"/>
-    <w:lsdException w:name="Medium Grid 1 Accent 3" w:uiPriority="67"/>
-    <w:lsdException w:name="Medium Grid 2 Accent 3" w:uiPriority="68"/>
-    <w:lsdException w:name="Medium Grid 3 Accent 3" w:uiPriority="69"/>
-    <w:lsdException w:name="Dark List Accent 3" w:uiPriority="70"/>
-    <w:lsdException w:name="Colorful Shading Accent 3" w:uiPriority="71"/>
-    <w:lsdException w:name="Colorful List Accent 3" w:uiPriority="72"/>
-    <w:lsdException w:name="Colorful Grid Accent 3" w:uiPriority="73"/>
-    <w:lsdException w:name="Light Shading Accent 4" w:uiPriority="60"/>
-    <w:lsdException w:name="Light List Accent 4" w:uiPriority="61"/>
-    <w:lsdException w:name="Light Grid Accent 4" w:uiPriority="62"/>
-    <w:lsdException w:name="Medium Shading 1 Accent 4" w:uiPriority="63"/>
-    <w:lsdException w:name="Medium Shading 2 Accent 4" w:uiPriority="64"/>
-    <w:lsdException w:name="Medium List 1 Accent 4" w:uiPriority="65"/>
-    <w:lsdException w:name="Medium List 2 Accent 4" w:uiPriority="66"/>
-    <w:lsdException w:name="Medium Grid 1 Accent 4" w:uiPriority="67"/>
-    <w:lsdException w:name="Medium Grid 2 Accent 4" w:uiPriority="68"/>
-    <w:lsdException w:name="Medium Grid 3 Accent 4" w:uiPriority="69"/>
-    <w:lsdException w:name="Dark List Accent 4" w:uiPriority="70"/>
-    <w:lsdException w:name="Colorful Shading Accent 4" w:uiPriority="71"/>
-    <w:lsdException w:name="Colorful List Accent 4" w:uiPriority="72"/>
-    <w:lsdException w:name="Colorful Grid Accent 4" w:uiPriority="73"/>
-    <w:lsdException w:name="Light Shading Accent 5" w:uiPriority="60"/>
-    <w:lsdException w:name="Light List Accent 5" w:uiPriority="61"/>
-    <w:lsdException w:name="Light Grid Accent 5" w:uiPriority="62"/>
-    <w:lsdException w:name="Medium Shading 1 Accent 5" w:uiPriority="63"/>
-    <w:lsdException w:name="Medium Shading 2 Accent 5" w:uiPriority="64"/>
-    <w:lsdException w:name="Medium List 1 Accent 5" w:uiPriority="65"/>
-    <w:lsdException w:name="Medium List 2 Accent 5" w:uiPriority="66"/>
-    <w:lsdException w:name="Medium Grid 1 Accent 5" w:uiPriority="67"/>
-    <w:lsdException w:name="Medium Grid 2 Accent 5" w:uiPriority="68"/>
-    <w:lsdException w:name="Medium Grid 3 Accent 5" w:uiPriority="69"/>
-    <w:lsdException w:name="Dark List Accent 5" w:uiPriority="70"/>
-    <w:lsdException w:name="Colorful Shading Accent 5" w:uiPriority="71"/>
-    <w:lsdException w:name="Colorful List Accent 5" w:uiPriority="72"/>
-    <w:lsdException w:name="Colorful Grid Accent 5" w:uiPriority="73"/>
-    <w:lsdException w:name="Light Shading Accent 6" w:uiPriority="60"/>
-    <w:lsdException w:name="Light List Accent 6" w:uiPriority="61"/>
-    <w:lsdException w:name="Light Grid Accent 6" w:uiPriority="62"/>
-    <w:lsdException w:name="Medium Shading 1 Accent 6" w:uiPriority="63"/>
-    <w:lsdException w:name="Medium Shading 2 Accent 6" w:uiPriority="64"/>
-    <w:lsdException w:name="Medium List 1 Accent 6" w:uiPriority="65"/>
-    <w:lsdException w:name="Medium List 2 Accent 6" w:uiPriority="66"/>
-    <w:lsdException w:name="Medium Grid 1 Accent 6" w:uiPriority="67"/>
-    <w:lsdException w:name="Medium Grid 2 Accent 6" w:uiPriority="68"/>
-    <w:lsdException w:name="Medium Grid 3 Accent 6" w:uiPriority="69"/>
-    <w:lsdException w:name="Dark List Accent 6" w:uiPriority="70"/>
-    <w:lsdException w:name="Colorful Shading Accent 6" w:uiPriority="71"/>
-    <w:lsdException w:name="Colorful List Accent 6" w:uiPriority="72"/>
-    <w:lsdException w:name="Colorful Grid Accent 6" w:uiPriority="73"/>
-    <w:lsdException w:name="Subtle Emphasis" w:uiPriority="19" w:qFormat="1"/>
-    <w:lsdException w:name="Intense Emphasis" w:uiPriority="21" w:qFormat="1"/>
-    <w:lsdException w:name="Subtle Reference" w:uiPriority="31" w:qFormat="1"/>
-    <w:lsdException w:name="Intense Reference" w:uiPriority="32" w:qFormat="1"/>
-    <w:lsdException w:name="Book Title" w:uiPriority="33" w:qFormat="1"/>
-    <w:lsdException w:name="Bibliography" w:semiHidden="1" w:uiPriority="37" w:unhideWhenUsed="1"/>
-    <w:lsdException w:name="TOC Heading" w:semiHidden="1" w:uiPriority="39" w:unhideWhenUsed="1" w:qFormat="1"/>
-    <w:lsdException w:name="Plain Table 1" w:uiPriority="41"/>
-    <w:lsdException w:name="Plain Table 2" w:uiPriority="42"/>
-    <w:lsdException w:name="Plain Table 3" w:uiPriority="43"/>
-    <w:lsdException w:name="Plain Table 4" w:uiPriority="44"/>
-    <w:lsdException w:name="Plain Table 5" w:uiPriority="45"/>
-    <w:lsdException w:name="Grid Table Light" w:uiPriority="40"/>
-    <w:lsdException w:name="Grid Table 1 Light" w:uiPriority="46"/>
-    <w:lsdException w:name="Grid Table 2" w:uiPriority="47"/>
-    <w:lsdException w:name="Grid Table 3" w:uiPriority="48"/>
-    <w:lsdException w:name="Grid Table 4" w:uiPriority="49"/>
-    <w:lsdException w:name="Grid Table 5 Dark" w:uiPriority="50"/>
-    <w:lsdException w:name="Grid Table 6 Colorful" w:uiPriority="51"/>
-    <w:lsdException w:name="Grid Table 7 Colorful" w:uiPriority="52"/>
-    <w:lsdException w:name="Grid Table 1 Light Accent 1" w:uiPriority="46"/>
-    <w:lsdException w:name="Grid Table 2 Accent 1" w:uiPriority="47"/>
-    <w:lsdException w:name="Grid Table 3 Accent 1" w:uiPriority="48"/>
-    <w:lsdException w:name="Grid Table 4 Accent 1" w:uiPriority="49"/>
-    <w:lsdException w:name="Grid Table 5 Dark Accent 1" w:uiPriority="50"/>
-    <w:lsdException w:name="Grid Table 6 Colorful Accent 1" w:uiPriority="51"/>
-    <w:lsdException w:name="Grid Table 7 Colorful Accent 1" w:uiPriority="52"/>
-    <w:lsdException w:name="Grid Table 1 Light Accent 2" w:uiPriority="46"/>
-    <w:lsdException w:name="Grid Table 2 Accent 2" w:uiPriority="47"/>
-    <w:lsdException w:name="Grid Table 3 Accent 2" w:uiPriority="48"/>
-    <w:lsdException w:name="Grid Table 4 Accent 2" w:uiPriority="49"/>
-    <w:lsdException w:name="Grid Table 5 Dark Accent 2" w:uiPriority="50"/>
-    <w:lsdException w:name="Grid Table 6 Colorful Accent 2" w:uiPriority="51"/>
-    <w:lsdException w:name="Grid Table 7 Colorful Accent 2" w:uiPriority="52"/>
-    <w:lsdException w:name="Grid Table 1 Light Accent 3" w:uiPriority="46"/>
-    <w:lsdException w:name="Grid Table 2 Accent 3" w:uiPriority="47"/>
-    <w:lsdException w:name="Grid Table 3 Accent 3" w:uiPriority="48"/>
-    <w:lsdException w:name="Grid Table 4 Accent 3" w:uiPriority="49"/>
-    <w:lsdException w:name="Grid Table 5 Dark Accent 3" w:uiPriority="50"/>
-    <w:lsdException w:name="Grid Table 6 Colorful Accent 3" w:uiPriority="51"/>
-    <w:lsdException w:name="Grid Table 7 Colorful Accent 3" w:uiPriority="52"/>
-    <w:lsdException w:name="Grid Table 1 Light Accent 4" w:uiPriority="46"/>
-    <w:lsdException w:name="Grid Table 2 Accent 4" w:uiPriority="47"/>
-    <w:lsdException w:name="Grid Table 3 Accent 4" w:uiPriority="48"/>
-    <w:lsdException w:name="Grid Table 4 Accent 4" w:uiPriority="49"/>
-    <w:lsdException w:name="Grid Table 5 Dark Accent 4" w:uiPriority="50"/>
-    <w:lsdException w:name="Grid Table 6 Colorful Accent 4" w:uiPriority="51"/>
-    <w:lsdException w:name="Grid Table 7 Colorful Accent 4" w:uiPriority="52"/>
-    <w:lsdException w:name="Grid Table 1 Light Accent 5" w:uiPriority="46"/>
-    <w:lsdException w:name="Grid Table 2 Accent 5" w:uiPriority="47"/>
-    <w:lsdException w:name="Grid Table 3 Accent 5" w:uiPriority="48"/>
-    <w:lsdException w:name="Grid Table 4 Accent 5" w:uiPriority="49"/>
-    <w:lsdException w:name="Grid Table 5 Dark Accent 5" w:uiPriority="50"/>
-    <w:lsdException w:name="Grid Table 6 Colorful Accent 5" w:uiPriority="51"/>
-    <w:lsdException w:name="Grid Table 7 Colorful Accent 5" w:uiPriority="52"/>
-    <w:lsdException w:name="Grid Table 1 Light Accent 6" w:uiPriority="46"/>
-    <w:lsdException w:name="Grid Table 2 Accent 6" w:uiPriority="47"/>
-    <w:lsdException w:name="Grid Table 3 Accent 6" w:uiPriority="48"/>
-    <w:lsdException w:name="Grid Table 4 Accent 6" w:uiPriority="49"/>
-    <w:lsdException w:name="Grid Table 5 Dark Accent 6" w:uiPriority="50"/>
-    <w:lsdException w:name="Grid Table 6 Colorful Accent 6" w:uiPriority="51"/>
-    <w:lsdException w:name="Grid Table 7 Colorful Accent 6" w:uiPriority="52"/>
-    <w:lsdException w:name="List Table 1 Light" w:uiPriority="46"/>
-    <w:lsdException w:name="List Table 2" w:uiPriority="47"/>
-    <w:lsdException w:name="List Table 3" w:uiPriority="48"/>
-    <w:lsdException w:name="List Table 4" w:uiPriority="49"/>
-    <w:lsdException w:name="List Table 5 Dark" w:uiPriority="50"/>
-    <w:lsdException w:name="List Table 6 Colorful" w:uiPriority="51"/>
-    <w:lsdException w:name="List Table 7 Colorful" w:uiPriority="52"/>
-    <w:lsdException w:name="List Table 1 Light Accent 1" w:uiPriority="46"/>
-    <w:lsdException w:name="List Table 2 Accent 1" w:uiPriority="47"/>
-    <w:lsdException w:name="List Table 3 Accent 1" w:uiPriority="48"/>
-    <w:lsdException w:name="List Table 4 Accent 1" w:uiPriority="49"/>
-    <w:lsdException w:name="List Table 5 Dark Accent 1" w:uiPriority="50"/>
-    <w:lsdException w:name="List Table 6 Colorful Accent 1" w:uiPriority="51"/>
-    <w:lsdException w:name="List Table 7 Colorful Accent 1" w:uiPriority="52"/>
-    <w:lsdException w:name="List Table 1 Light Accent 2" w:uiPriority="46"/>
-    <w:lsdException w:name="List Table 2 Accent 2" w:uiPriority="47"/>
-    <w:lsdException w:name="List Table 3 Accent 2" w:uiPriority="48"/>
-    <w:lsdException w:name="List Table 4 Accent 2" w:uiPriority="49"/>
-    <w:lsdException w:name="List Table 5 Dark Accent 2" w:uiPriority="50"/>
-    <w:lsdException w:name="List Table 6 Colorful Accent 2" w:uiPriority="51"/>
-    <w:lsdException w:name="List Table 7 Colorful Accent 2" w:uiPriority="52"/>
-    <w:lsdException w:name="List Table 1 Light Accent 3" w:uiPriority="46"/>
-    <w:lsdException w:name="List Table 2 Accent 3" w:uiPriority="47"/>
-    <w:lsdException w:name="List Table 3 Accent 3" w:uiPriority="48"/>
-    <w:lsdException w:name="List Table 4 Accent 3" w:uiPriority="49"/>
-    <w:lsdException w:name="List Table 5 Dark Accent 3" w:uiPriority="50"/>
-    <w:lsdException w:name="List Table 6 Colorful Accent 3" w:uiPriority="51"/>
-    <w:lsdException w:name="List Table 7 Colorful Accent 3" w:uiPriority="52"/>
-    <w:lsdException w:name="List Table 1 Light Accent 4" w:uiPriority="46"/>
-    <w:lsdException w:name="List Table 2 Accent 4" w:uiPriority="47"/>
-    <w:lsdException w:name="List Table 3 Accent 4" w:uiPriority="48"/>
-    <w:lsdException w:name="List Table 4 Accent 4" w:uiPriority="49"/>
-    <w:lsdException w:name="List Table 5 Dark Accent 4" w:uiPriority="50"/>
-    <w:lsdException w:name="List Table 6 Colorful Accent 4" w:uiPriority="51"/>
-    <w:lsdException w:name="List Table 7 Colorful Accent 4" w:uiPriority="52"/>
-    <w:lsdException w:name="List Table 1 Light Accent 5" w:uiPriority="46"/>
-    <w:lsdException w:name="List Table 2 Accent 5" w:uiPriority="47"/>
-    <w:lsdException w:name="List Table 3 Accent 5" w:uiPriority="48"/>
-    <w:lsdException w:name="List Table 4 Accent 5" w:uiPriority="49"/>
-    <w:lsdException w:name="List Table 5 Dark Accent 5" w:uiPriority="50"/>
-    <w:lsdException w:name="List Table 6 Colorful Accent 5" w:uiPriority="51"/>
-    <w:lsdException w:name="List Table 7 Colorful Accent 5" w:uiPriority="52"/>
-    <w:lsdException w:name="List Table 1 Light Accent 6" w:uiPriority="46"/>
-    <w:lsdException w:name="List Table 2 Accent 6" w:uiPriority="47"/>
-    <w:lsdException w:name="List Table 3 Accent 6" w:uiPriority="48"/>
-    <w:lsdException w:name="List Table 4 Accent 6" w:uiPriority="49"/>
-    <w:lsdException w:name="List Table 5 Dark Accent 6" w:uiPriority="50"/>
-    <w:lsdException w:name="List Table 6 Colorful Accent 6" w:uiPriority="51"/>
-    <w:lsdException w:name="List Table 7 Colorful Accent 6" w:uiPriority="52"/>
+  <w:latentStyles w:defLockedState="0" w:defUIPriority="99" w:defSemiHidden="1" w:defUnhideWhenUsed="1" w:defQFormat="0" w:count="276">
+    <w:lsdException w:name="Normal" w:semiHidden="0" w:uiPriority="0" w:unhideWhenUsed="0" w:qFormat="1"/>
+    <w:lsdException w:name="heading 1" w:semiHidden="0" w:uiPriority="9" w:unhideWhenUsed="0" w:qFormat="1"/>
+    <w:lsdException w:name="heading 2" w:uiPriority="9" w:qFormat="1"/>
+    <w:lsdException w:name="heading 3" w:uiPriority="9" w:qFormat="1"/>
+    <w:lsdException w:name="heading 4" w:uiPriority="9" w:qFormat="1"/>
+    <w:lsdException w:name="heading 5" w:uiPriority="9" w:qFormat="1"/>
+    <w:lsdException w:name="heading 6" w:uiPriority="9" w:qFormat="1"/>
+    <w:lsdException w:name="heading 7" w:uiPriority="9" w:qFormat="1"/>
+    <w:lsdException w:name="heading 8" w:uiPriority="9" w:qFormat="1"/>
+    <w:lsdException w:name="heading 9" w:uiPriority="9" w:qFormat="1"/>
+    <w:lsdException w:name="toc 1" w:uiPriority="39"/>
+    <w:lsdException w:name="toc 2" w:uiPriority="39"/>
+    <w:lsdException w:name="toc 3" w:uiPriority="39"/>
+    <w:lsdException w:name="toc 4" w:uiPriority="39"/>
+    <w:lsdException w:name="toc 5" w:uiPriority="39"/>
+    <w:lsdException w:name="toc 6" w:uiPriority="39"/>
+    <w:lsdException w:name="toc 7" w:uiPriority="39"/>
+    <w:lsdException w:name="toc 8" w:uiPriority="39"/>
+    <w:lsdException w:name="toc 9" w:uiPriority="39"/>
+    <w:lsdException w:name="caption" w:uiPriority="35" w:qFormat="1"/>
+    <w:lsdException w:name="Title" w:semiHidden="0" w:uiPriority="10" w:unhideWhenUsed="0" w:qFormat="1"/>
+    <w:lsdException w:name="Default Paragraph Font" w:uiPriority="1"/>
+    <w:lsdException w:name="Subtitle" w:semiHidden="0" w:uiPriority="11" w:unhideWhenUsed="0" w:qFormat="1"/>
+    <w:lsdException w:name="Strong" w:semiHidden="0" w:uiPriority="22" w:unhideWhenUsed="0" w:qFormat="1"/>
+    <w:lsdException w:name="Emphasis" w:semiHidden="0" w:uiPriority="20" w:unhideWhenUsed="0" w:qFormat="1"/>
+    <w:lsdException w:name="Table Grid" w:semiHidden="0" w:uiPriority="59" w:unhideWhenUsed="0"/>
+    <w:lsdException w:name="Placeholder Text" w:unhideWhenUsed="0"/>
+    <w:lsdException w:name="No Spacing" w:semiHidden="0" w:uiPriority="1" w:unhideWhenUsed="0" w:qFormat="1"/>
+    <w:lsdException w:name="Light Shading" w:semiHidden="0" w:uiPriority="60" w:unhideWhenUsed="0"/>
+    <w:lsdException w:name="Light List" w:semiHidden="0" w:uiPriority="61" w:unhideWhenUsed="0"/>
+    <w:lsdException w:name="Light Grid" w:semiHidden="0" w:uiPriority="62" w:unhideWhenUsed="0"/>
+    <w:lsdException w:name="Medium Shading 1" w:semiHidden="0" w:uiPriority="63" w:unhideWhenUsed="0"/>
+    <w:lsdException w:name="Medium Shading 2" w:semiHidden="0" w:uiPriority="64" w:unhideWhenUsed="0"/>
+    <w:lsdException w:name="Medium List 1" w:semiHidden="0" w:uiPriority="65" w:unhideWhenUsed="0"/>
+    <w:lsdException w:name="Medium List 2" w:semiHidden="0" w:uiPriority="66" w:unhideWhenUsed="0"/>
+    <w:lsdException w:name="Medium Grid 1" w:semiHidden="0" w:uiPriority="67" w:unhideWhenUsed="0"/>
+    <w:lsdException w:name="Medium Grid 2" w:semiHidden="0" w:uiPriority="68" w:unhideWhenUsed="0"/>
+    <w:lsdException w:name="Medium Grid 3" w:semiHidden="0" w:uiPriority="69" w:unhideWhenUsed="0"/>
+    <w:lsdException w:name="Dark List" w:semiHidden="0" w:uiPriority="70" w:unhideWhenUsed="0"/>
+    <w:lsdException w:name="Colorful Shading" w:semiHidden="0" w:uiPriority="71" w:unhideWhenUsed="0"/>
+    <w:lsdException w:name="Colorful List" w:semiHidden="0" w:uiPriority="72" w:unhideWhenUsed="0"/>
+    <w:lsdException w:name="Colorful Grid" w:semiHidden="0" w:uiPriority="73" w:unhideWhenUsed="0"/>
+    <w:lsdException w:name="Light Shading Accent 1" w:semiHidden="0" w:uiPriority="60" w:unhideWhenUsed="0"/>
+    <w:lsdException w:name="Light List Accent 1" w:semiHidden="0" w:uiPriority="61" w:unhideWhenUsed="0"/>
+    <w:lsdException w:name="Light Grid Accent 1" w:semiHidden="0" w:uiPriority="62" w:unhideWhenUsed="0"/>
+    <w:lsdException w:name="Medium Shading 1 Accent 1" w:semiHidden="0" w:uiPriority="63" w:unhideWhenUsed="0"/>
+    <w:lsdException w:name="Medium Shading 2 Accent 1" w:semiHidden="0" w:uiPriority="64" w:unhideWhenUsed="0"/>
+    <w:lsdException w:name="Medium List 1 Accent 1" w:semiHidden="0" w:uiPriority="65" w:unhideWhenUsed="0"/>
+    <w:lsdException w:name="Revision" w:unhideWhenUsed="0"/>
+    <w:lsdException w:name="List Paragraph" w:semiHidden="0" w:uiPriority="34" w:unhideWhenUsed="0" w:qFormat="1"/>
+    <w:lsdException w:name="Quote" w:semiHidden="0" w:uiPriority="29" w:unhideWhenUsed="0" w:qFormat="1"/>
+    <w:lsdException w:name="Intense Quote" w:semiHidden="0" w:uiPriority="30" w:unhideWhenUsed="0" w:qFormat="1"/>
+    <w:lsdException w:name="Medium List 2 Accent 1" w:semiHidden="0" w:uiPriority="66" w:unhideWhenUsed="0"/>
+    <w:lsdException w:name="Medium Grid 1 Accent 1" w:semiHidden="0" w:uiPriority="67" w:unhideWhenUsed="0"/>
+    <w:lsdException w:name="Medium Grid 2 Accent 1" w:semiHidden="0" w:uiPriority="68" w:unhideWhenUsed="0"/>
+    <w:lsdException w:name="Medium Grid 3 Accent 1" w:semiHidden="0" w:uiPriority="69" w:unhideWhenUsed="0"/>
+    <w:lsdException w:name="Dark List Accent 1" w:semiHidden="0" w:uiPriority="70" w:unhideWhenUsed="0"/>
+    <w:lsdException w:name="Colorful Shading Accent 1" w:semiHidden="0" w:uiPriority="71" w:unhideWhenUsed="0"/>
+    <w:lsdException w:name="Colorful List Accent 1" w:semiHidden="0" w:uiPriority="72" w:unhideWhenUsed="0"/>
+    <w:lsdException w:name="Colorful Grid Accent 1" w:semiHidden="0" w:uiPriority="73" w:unhideWhenUsed="0"/>
+    <w:lsdException w:name="Light Shading Accent 2" w:semiHidden="0" w:uiPriority="60" w:unhideWhenUsed="0"/>
+    <w:lsdException w:name="Light List Accent 2" w:semiHidden="0" w:uiPriority="61" w:unhideWhenUsed="0"/>
+    <w:lsdException w:name="Light Grid Accent 2" w:semiHidden="0" w:uiPriority="62" w:unhideWhenUsed="0"/>
+    <w:lsdException w:name="Medium Shading 1 Accent 2" w:semiHidden="0" w:uiPriority="63" w:unhideWhenUsed="0"/>
+    <w:lsdException w:name="Medium Shading 2 Accent 2" w:semiHidden="0" w:uiPriority="64" w:unhideWhenUsed="0"/>
+    <w:lsdException w:name="Medium List 1 Accent 2" w:semiHidden="0" w:uiPriority="65" w:unhideWhenUsed="0"/>
+    <w:lsdException w:name="Medium List 2 Accent 2" w:semiHidden="0" w:uiPriority="66" w:unhideWhenUsed="0"/>
+    <w:lsdException w:name="Medium Grid 1 Accent 2" w:semiHidden="0" w:uiPriority="67" w:unhideWhenUsed="0"/>
+    <w:lsdException w:name="Medium Grid 2 Accent 2" w:semiHidden="0" w:uiPriority="68" w:unhideWhenUsed="0"/>
+    <w:lsdException w:name="Medium Grid 3 Accent 2" w:semiHidden="0" w:uiPriority="69" w:unhideWhenUsed="0"/>
+    <w:lsdException w:name="Dark List Accent 2" w:semiHidden="0" w:uiPriority="70" w:unhideWhenUsed="0"/>
+    <w:lsdException w:name="Colorful Shading Accent 2" w:semiHidden="0" w:uiPriority="71" w:unhideWhenUsed="0"/>
+    <w:lsdException w:name="Colorful List Accent 2" w:semiHidden="0" w:uiPriority="72" w:unhideWhenUsed="0"/>
+    <w:lsdException w:name="Colorful Grid Accent 2" w:semiHidden="0" w:uiPriority="73" w:unhideWhenUsed="0"/>
+    <w:lsdException w:name="Light Shading Accent 3" w:semiHidden="0" w:uiPriority="60" w:unhideWhenUsed="0"/>
+    <w:lsdException w:name="Light List Accent 3" w:semiHidden="0" w:uiPriority="61" w:unhideWhenUsed="0"/>
+    <w:lsdException w:name="Light Grid Accent 3" w:semiHidden="0" w:uiPriority="62" w:unhideWhenUsed="0"/>
+    <w:lsdException w:name="Medium Shading 1 Accent 3" w:semiHidden="0" w:uiPriority="63" w:unhideWhenUsed="0"/>
+    <w:lsdException w:name="Medium Shading 2 Accent 3" w:semiHidden="0" w:uiPriority="64" w:unhideWhenUsed="0"/>
+    <w:lsdException w:name="Medium List 1 Accent 3" w:semiHidden="0" w:uiPriority="65" w:unhideWhenUsed="0"/>
+    <w:lsdException w:name="Medium List 2 Accent 3" w:semiHidden="0" w:uiPriority="66" w:unhideWhenUsed="0"/>
+    <w:lsdException w:name="Medium Grid 1 Accent 3" w:semiHidden="0" w:uiPriority="67" w:unhideWhenUsed="0"/>
+    <w:lsdException w:name="Medium Grid 2 Accent 3" w:semiHidden="0" w:uiPriority="68" w:unhideWhenUsed="0"/>
+    <w:lsdException w:name="Medium Grid 3 Accent 3" w:semiHidden="0" w:uiPriority="69" w:unhideWhenUsed="0"/>
+    <w:lsdException w:name="Dark List Accent 3" w:semiHidden="0" w:uiPriority="70" w:unhideWhenUsed="0"/>
+    <w:lsdException w:name="Colorful Shading Accent 3" w:semiHidden="0" w:uiPriority="71" w:unhideWhenUsed="0"/>
+    <w:lsdException w:name="Colorful List Accent 3" w:semiHidden="0" w:uiPriority="72" w:unhideWhenUsed="0"/>
+    <w:lsdException w:name="Colorful Grid Accent 3" w:semiHidden="0" w:uiPriority="73" w:unhideWhenUsed="0"/>
+    <w:lsdException w:name="Light Shading Accent 4" w:semiHidden="0" w:uiPriority="60" w:unhideWhenUsed="0"/>
+    <w:lsdException w:name="Light List Accent 4" w:semiHidden="0" w:uiPriority="61" w:unhideWhenUsed="0"/>
+    <w:lsdException w:name="Light Grid Accent 4" w:semiHidden="0" w:uiPriority="62" w:unhideWhenUsed="0"/>
+    <w:lsdException w:name="Medium Shading 1 Accent 4" w:semiHidden="0" w:uiPriority="63" w:unhideWhenUsed="0"/>
+    <w:lsdException w:name="Medium Shading 2 Accent 4" w:semiHidden="0" w:uiPriority="64" w:unhideWhenUsed="0"/>
+    <w:lsdException w:name="Medium List 1 Accent 4" w:semiHidden="0" w:uiPriority="65" w:unhideWhenUsed="0"/>
+    <w:lsdException w:name="Medium List 2 Accent 4" w:semiHidden="0" w:uiPriority="66" w:unhideWhenUsed="0"/>
+    <w:lsdException w:name="Medium Grid 1 Accent 4" w:semiHidden="0" w:uiPriority="67" w:unhideWhenUsed="0"/>
+    <w:lsdException w:name="Medium Grid 2 Accent 4" w:semiHidden="0" w:uiPriority="68" w:unhideWhenUsed="0"/>
+    <w:lsdException w:name="Medium Grid 3 Accent 4" w:semiHidden="0" w:uiPriority="69" w:unhideWhenUsed="0"/>
+    <w:lsdException w:name="Dark List Accent 4" w:semiHidden="0" w:uiPriority="70" w:unhideWhenUsed="0"/>
+    <w:lsdException w:name="Colorful Shading Accent 4" w:semiHidden="0" w:uiPriority="71" w:unhideWhenUsed="0"/>
+    <w:lsdException w:name="Colorful List Accent 4" w:semiHidden="0" w:uiPriority="72" w:unhideWhenUsed="0"/>
+    <w:lsdException w:name="Colorful Grid Accent 4" w:semiHidden="0" w:uiPriority="73" w:unhideWhenUsed="0"/>
+    <w:lsdException w:name="Light Shading Accent 5" w:semiHidden="0" w:uiPriority="60" w:unhideWhenUsed="0"/>
+    <w:lsdException w:name="Light List Accent 5" w:semiHidden="0" w:uiPriority="61" w:unhideWhenUsed="0"/>
+    <w:lsdException w:name="Light Grid Accent 5" w:semiHidden="0" w:uiPriority="62" w:unhideWhenUsed="0"/>
+    <w:lsdException w:name="Medium Shading 1 Accent 5" w:semiHidden="0" w:uiPriority="63" w:unhideWhenUsed="0"/>
+    <w:lsdException w:name="Medium Shading 2 Accent 5" w:semiHidden="0" w:uiPriority="64" w:unhideWhenUsed="0"/>
+    <w:lsdException w:name="Medium List 1 Accent 5" w:semiHidden="0" w:uiPriority="65" w:unhideWhenUsed="0"/>
+    <w:lsdException w:name="Medium List 2 Accent 5" w:semiHidden="0" w:uiPriority="66" w:unhideWhenUsed="0"/>
+    <w:lsdException w:name="Medium Grid 1 Accent 5" w:semiHidden="0" w:uiPriority="67" w:unhideWhenUsed="0"/>
+    <w:lsdException w:name="Medium Grid 2 Accent 5" w:semiHidden="0" w:uiPriority="68" w:unhideWhenUsed="0"/>
+    <w:lsdException w:name="Medium Grid 3 Accent 5" w:semiHidden="0" w:uiPriority="69" w:unhideWhenUsed="0"/>
+    <w:lsdException w:name="Dark List Accent 5" w:semiHidden="0" w:uiPriority="70" w:unhideWhenUsed="0"/>
+    <w:lsdException w:name="Colorful Shading Accent 5" w:semiHidden="0" w:uiPriority="71" w:unhideWhenUsed="0"/>
+    <w:lsdException w:name="Colorful List Accent 5" w:semiHidden="0" w:uiPriority="72" w:unhideWhenUsed="0"/>
+    <w:lsdException w:name="Colorful Grid Accent 5" w:semiHidden="0" w:uiPriority="73" w:unhideWhenUsed="0"/>
+    <w:lsdException w:name="Light Shading Accent 6" w:semiHidden="0" w:uiPriority="60" w:unhideWhenUsed="0"/>
+    <w:lsdException w:name="Light List Accent 6" w:semiHidden="0" w:uiPriority="61" w:unhideWhenUsed="0"/>
+    <w:lsdException w:name="Light Grid Accent 6" w:semiHidden="0" w:uiPriority="62" w:unhideWhenUsed="0"/>
+    <w:lsdException w:name="Medium Shading 1 Accent 6" w:semiHidden="0" w:uiPriority="63" w:unhideWhenUsed="0"/>
+    <w:lsdException w:name="Medium Shading 2 Accent 6" w:semiHidden="0" w:uiPriority="64" w:unhideWhenUsed="0"/>
+    <w:lsdException w:name="Medium List 1 Accent 6" w:semiHidden="0" w:uiPriority="65" w:unhideWhenUsed="0"/>
+    <w:lsdException w:name="Medium List 2 Accent 6" w:semiHidden="0" w:uiPriority="66" w:unhideWhenUsed="0"/>
+    <w:lsdException w:name="Medium Grid 1 Accent 6" w:semiHidden="0" w:uiPriority="67" w:unhideWhenUsed="0"/>
+    <w:lsdException w:name="Medium Grid 2 Accent 6" w:semiHidden="0" w:uiPriority="68" w:unhideWhenUsed="0"/>
+    <w:lsdException w:name="Medium Grid 3 Accent 6" w:semiHidden="0" w:uiPriority="69" w:unhideWhenUsed="0"/>
+    <w:lsdException w:name="Dark List Accent 6" w:semiHidden="0" w:uiPriority="70" w:unhideWhenUsed="0"/>
+    <w:lsdException w:name="Colorful Shading Accent 6" w:semiHidden="0" w:uiPriority="71" w:unhideWhenUsed="0"/>
+    <w:lsdException w:name="Colorful List Accent 6" w:semiHidden="0" w:uiPriority="72" w:unhideWhenUsed="0"/>
+    <w:lsdException w:name="Colorful Grid Accent 6" w:semiHidden="0" w:uiPriority="73" w:unhideWhenUsed="0"/>
+    <w:lsdException w:name="Subtle Emphasis" w:semiHidden="0" w:uiPriority="19" w:unhideWhenUsed="0" w:qFormat="1"/>
+    <w:lsdException w:name="Intense Emphasis" w:semiHidden="0" w:uiPriority="21" w:unhideWhenUsed="0" w:qFormat="1"/>
+    <w:lsdException w:name="Subtle Reference" w:semiHidden="0" w:uiPriority="31" w:unhideWhenUsed="0" w:qFormat="1"/>
+    <w:lsdException w:name="Intense Reference" w:semiHidden="0" w:uiPriority="32" w:unhideWhenUsed="0" w:qFormat="1"/>
+    <w:lsdException w:name="Book Title" w:semiHidden="0" w:uiPriority="33" w:unhideWhenUsed="0" w:qFormat="1"/>
+    <w:lsdException w:name="Bibliography" w:uiPriority="37"/>
+    <w:lsdException w:name="TOC Heading" w:uiPriority="39" w:qFormat="1"/>
+  </w:latentStyles>
+  <w:style w:type="paragraph" w:default="1" w:styleId="Normal">
+    <w:name w:val="Normal"/>
+    <w:qFormat/>
+  </w:style>
+  <w:style w:type="character" w:default="1" w:styleId="DefaultParagraphFont">
+    <w:name w:val="Default Paragraph Font"/>
+    <w:uiPriority w:val="1"/>
+    <w:semiHidden/>
+    <w:unhideWhenUsed/>
+  </w:style>
+  <w:style w:type="table" w:default="1" w:styleId="TableNormal">
+    <w:name w:val="Normal Table"/>
+    <w:uiPriority w:val="99"/>
+    <w:semiHidden/>
+    <w:unhideWhenUsed/>
+    <w:tblPr>
+      <w:tblInd w:w="0" w:type="dxa"/>
+      <w:tblCellMar>
+        <w:top w:w="0" w:type="dxa"/>
+        <w:left w:w="108" w:type="dxa"/>
+        <w:bottom w:w="0" w:type="dxa"/>
+        <w:right w:w="108" w:type="dxa"/>
+      </w:tblCellMar>
+    </w:tblPr>
+  </w:style>
+  <w:style w:type="numbering" w:default="1" w:styleId="NoList">
+    <w:name w:val="No List"/>
+    <w:uiPriority w:val="99"/>
+    <w:semiHidden/>
+    <w:unhideWhenUsed/>
+  </w:style>
+  <w:style w:type="character" w:styleId="Hyperlink">
+    <w:name w:val="Hyperlink"/>
+    <w:basedOn w:val="DefaultParagraphFont"/>
+    <w:uiPriority w:val="99"/>
+    <w:unhideWhenUsed/>
+    <w:rsid w:val="00B360CF"/>
+    <w:rPr>
+      <w:color w:val="0000FF" w:themeColor="hyperlink"/>
+      <w:u w:val="single"/>
+    </w:rPr>
+  </w:style>
+</w:styles>
+</file>
+
+<file path=word/stylesWithEffects.xml><?xml version="1.0" encoding="utf-8"?>
+<w:styles xmlns:wpc="http://schemas.microsoft.com/office/word/2010/wordprocessingCanvas" xmlns:mo="http://schemas.microsoft.com/office/mac/office/2008/main" xmlns:mc="http://schemas.openxmlformats.org/markup-compatibility/2006" xmlns:mv="urn:schemas-microsoft-com:mac:vml" xmlns:o="urn:schemas-microsoft-com:office:office" xmlns:r="http://schemas.openxmlformats.org/officeDocument/2006/relationships" xmlns:m="http://schemas.openxmlformats.org/officeDocument/2006/math" xmlns:v="urn:schemas-microsoft-com:vml" xmlns:wp14="http://schemas.microsoft.com/office/word/2010/wordprocessingDrawing" xmlns:wp="http://schemas.openxmlformats.org/drawingml/2006/wordprocessingDrawing" xmlns:w10="urn:schemas-microsoft-com:office:word" xmlns:w="http://schemas.openxmlformats.org/wordprocessingml/2006/main" xmlns:w14="http://schemas.microsoft.com/office/word/2010/wordml" xmlns:wpg="http://schemas.microsoft.com/office/word/2010/wordprocessingGroup" xmlns:wpi="http://schemas.microsoft.com/office/word/2010/wordprocessingInk" xmlns:wne="http://schemas.microsoft.com/office/word/2006/wordml" xmlns:wps="http://schemas.microsoft.com/office/word/2010/wordprocessingShape" mc:Ignorable="w14 wp14">
+  <w:docDefaults>
+    <w:rPrDefault>
+      <w:rPr>
+        <w:rFonts w:asciiTheme="minorHAnsi" w:eastAsiaTheme="minorEastAsia" w:hAnsiTheme="minorHAnsi" w:cstheme="minorBidi"/>
+        <w:sz w:val="22"/>
+        <w:szCs w:val="22"/>
+        <w:lang w:val="en-US" w:eastAsia="ja-JP" w:bidi="ar-SA"/>
+      </w:rPr>
+    </w:rPrDefault>
+    <w:pPrDefault>
+      <w:pPr>
+        <w:spacing w:after="200" w:line="276" w:lineRule="auto"/>
+      </w:pPr>
+    </w:pPrDefault>
+  </w:docDefaults>
+  <w:latentStyles w:defLockedState="0" w:defUIPriority="99" w:defSemiHidden="1" w:defUnhideWhenUsed="1" w:defQFormat="0" w:count="276">
+    <w:lsdException w:name="Normal" w:semiHidden="0" w:uiPriority="0" w:unhideWhenUsed="0" w:qFormat="1"/>
+    <w:lsdException w:name="heading 1" w:semiHidden="0" w:uiPriority="9" w:unhideWhenUsed="0" w:qFormat="1"/>
+    <w:lsdException w:name="heading 2" w:uiPriority="9" w:qFormat="1"/>
+    <w:lsdException w:name="heading 3" w:uiPriority="9" w:qFormat="1"/>
+    <w:lsdException w:name="heading 4" w:uiPriority="9" w:qFormat="1"/>
+    <w:lsdException w:name="heading 5" w:uiPriority="9" w:qFormat="1"/>
+    <w:lsdException w:name="heading 6" w:uiPriority="9" w:qFormat="1"/>
+    <w:lsdException w:name="heading 7" w:uiPriority="9" w:qFormat="1"/>
+    <w:lsdException w:name="heading 8" w:uiPriority="9" w:qFormat="1"/>
+    <w:lsdException w:name="heading 9" w:uiPriority="9" w:qFormat="1"/>
+    <w:lsdException w:name="toc 1" w:uiPriority="39"/>
+    <w:lsdException w:name="toc 2" w:uiPriority="39"/>
+    <w:lsdException w:name="toc 3" w:uiPriority="39"/>
+    <w:lsdException w:name="toc 4" w:uiPriority="39"/>
+    <w:lsdException w:name="toc 5" w:uiPriority="39"/>
+    <w:lsdException w:name="toc 6" w:uiPriority="39"/>
+    <w:lsdException w:name="toc 7" w:uiPriority="39"/>
+    <w:lsdException w:name="toc 8" w:uiPriority="39"/>
+    <w:lsdException w:name="toc 9" w:uiPriority="39"/>
+    <w:lsdException w:name="caption" w:uiPriority="35" w:qFormat="1"/>
+    <w:lsdException w:name="Title" w:semiHidden="0" w:uiPriority="10" w:unhideWhenUsed="0" w:qFormat="1"/>
+    <w:lsdException w:name="Default Paragraph Font" w:uiPriority="1"/>
+    <w:lsdException w:name="Subtitle" w:semiHidden="0" w:uiPriority="11" w:unhideWhenUsed="0" w:qFormat="1"/>
+    <w:lsdException w:name="Strong" w:semiHidden="0" w:uiPriority="22" w:unhideWhenUsed="0" w:qFormat="1"/>
+    <w:lsdException w:name="Emphasis" w:semiHidden="0" w:uiPriority="20" w:unhideWhenUsed="0" w:qFormat="1"/>
+    <w:lsdException w:name="Table Grid" w:semiHidden="0" w:uiPriority="59" w:unhideWhenUsed="0"/>
+    <w:lsdException w:name="Placeholder Text" w:unhideWhenUsed="0"/>
+    <w:lsdException w:name="No Spacing" w:semiHidden="0" w:uiPriority="1" w:unhideWhenUsed="0" w:qFormat="1"/>
+    <w:lsdException w:name="Light Shading" w:semiHidden="0" w:uiPriority="60" w:unhideWhenUsed="0"/>
+    <w:lsdException w:name="Light List" w:semiHidden="0" w:uiPriority="61" w:unhideWhenUsed="0"/>
+    <w:lsdException w:name="Light Grid" w:semiHidden="0" w:uiPriority="62" w:unhideWhenUsed="0"/>
+    <w:lsdException w:name="Medium Shading 1" w:semiHidden="0" w:uiPriority="63" w:unhideWhenUsed="0"/>
+    <w:lsdException w:name="Medium Shading 2" w:semiHidden="0" w:uiPriority="64" w:unhideWhenUsed="0"/>
+    <w:lsdException w:name="Medium List 1" w:semiHidden="0" w:uiPriority="65" w:unhideWhenUsed="0"/>
+    <w:lsdException w:name="Medium List 2" w:semiHidden="0" w:uiPriority="66" w:unhideWhenUsed="0"/>
+    <w:lsdException w:name="Medium Grid 1" w:semiHidden="0" w:uiPriority="67" w:unhideWhenUsed="0"/>
+    <w:lsdException w:name="Medium Grid 2" w:semiHidden="0" w:uiPriority="68" w:unhideWhenUsed="0"/>
+    <w:lsdException w:name="Medium Grid 3" w:semiHidden="0" w:uiPriority="69" w:unhideWhenUsed="0"/>
+    <w:lsdException w:name="Dark List" w:semiHidden="0" w:uiPriority="70" w:unhideWhenUsed="0"/>
+    <w:lsdException w:name="Colorful Shading" w:semiHidden="0" w:uiPriority="71" w:unhideWhenUsed="0"/>
+    <w:lsdException w:name="Colorful List" w:semiHidden="0" w:uiPriority="72" w:unhideWhenUsed="0"/>
+    <w:lsdException w:name="Colorful Grid" w:semiHidden="0" w:uiPriority="73" w:unhideWhenUsed="0"/>
+    <w:lsdException w:name="Light Shading Accent 1" w:semiHidden="0" w:uiPriority="60" w:unhideWhenUsed="0"/>
+    <w:lsdException w:name="Light List Accent 1" w:semiHidden="0" w:uiPriority="61" w:unhideWhenUsed="0"/>
+    <w:lsdException w:name="Light Grid Accent 1" w:semiHidden="0" w:uiPriority="62" w:unhideWhenUsed="0"/>
+    <w:lsdException w:name="Medium Shading 1 Accent 1" w:semiHidden="0" w:uiPriority="63" w:unhideWhenUsed="0"/>
+    <w:lsdException w:name="Medium Shading 2 Accent 1" w:semiHidden="0" w:uiPriority="64" w:unhideWhenUsed="0"/>
+    <w:lsdException w:name="Medium List 1 Accent 1" w:semiHidden="0" w:uiPriority="65" w:unhideWhenUsed="0"/>
+    <w:lsdException w:name="Revision" w:unhideWhenUsed="0"/>
+    <w:lsdException w:name="List Paragraph" w:semiHidden="0" w:uiPriority="34" w:unhideWhenUsed="0" w:qFormat="1"/>
+    <w:lsdException w:name="Quote" w:semiHidden="0" w:uiPriority="29" w:unhideWhenUsed="0" w:qFormat="1"/>
+    <w:lsdException w:name="Intense Quote" w:semiHidden="0" w:uiPriority="30" w:unhideWhenUsed="0" w:qFormat="1"/>
+    <w:lsdException w:name="Medium List 2 Accent 1" w:semiHidden="0" w:uiPriority="66" w:unhideWhenUsed="0"/>
+    <w:lsdException w:name="Medium Grid 1 Accent 1" w:semiHidden="0" w:uiPriority="67" w:unhideWhenUsed="0"/>
+    <w:lsdException w:name="Medium Grid 2 Accent 1" w:semiHidden="0" w:uiPriority="68" w:unhideWhenUsed="0"/>
+    <w:lsdException w:name="Medium Grid 3 Accent 1" w:semiHidden="0" w:uiPriority="69" w:unhideWhenUsed="0"/>
+    <w:lsdException w:name="Dark List Accent 1" w:semiHidden="0" w:uiPriority="70" w:unhideWhenUsed="0"/>
+    <w:lsdException w:name="Colorful Shading Accent 1" w:semiHidden="0" w:uiPriority="71" w:unhideWhenUsed="0"/>
+    <w:lsdException w:name="Colorful List Accent 1" w:semiHidden="0" w:uiPriority="72" w:unhideWhenUsed="0"/>
+    <w:lsdException w:name="Colorful Grid Accent 1" w:semiHidden="0" w:uiPriority="73" w:unhideWhenUsed="0"/>
+    <w:lsdException w:name="Light Shading Accent 2" w:semiHidden="0" w:uiPriority="60" w:unhideWhenUsed="0"/>
+    <w:lsdException w:name="Light List Accent 2" w:semiHidden="0" w:uiPriority="61" w:unhideWhenUsed="0"/>
+    <w:lsdException w:name="Light Grid Accent 2" w:semiHidden="0" w:uiPriority="62" w:unhideWhenUsed="0"/>
+    <w:lsdException w:name="Medium Shading 1 Accent 2" w:semiHidden="0" w:uiPriority="63" w:unhideWhenUsed="0"/>
+    <w:lsdException w:name="Medium Shading 2 Accent 2" w:semiHidden="0" w:uiPriority="64" w:unhideWhenUsed="0"/>
+    <w:lsdException w:name="Medium List 1 Accent 2" w:semiHidden="0" w:uiPriority="65" w:unhideWhenUsed="0"/>
+    <w:lsdException w:name="Medium List 2 Accent 2" w:semiHidden="0" w:uiPriority="66" w:unhideWhenUsed="0"/>
+    <w:lsdException w:name="Medium Grid 1 Accent 2" w:semiHidden="0" w:uiPriority="67" w:unhideWhenUsed="0"/>
+    <w:lsdException w:name="Medium Grid 2 Accent 2" w:semiHidden="0" w:uiPriority="68" w:unhideWhenUsed="0"/>
+    <w:lsdException w:name="Medium Grid 3 Accent 2" w:semiHidden="0" w:uiPriority="69" w:unhideWhenUsed="0"/>
+    <w:lsdException w:name="Dark List Accent 2" w:semiHidden="0" w:uiPriority="70" w:unhideWhenUsed="0"/>
+    <w:lsdException w:name="Colorful Shading Accent 2" w:semiHidden="0" w:uiPriority="71" w:unhideWhenUsed="0"/>
+    <w:lsdException w:name="Colorful List Accent 2" w:semiHidden="0" w:uiPriority="72" w:unhideWhenUsed="0"/>
+    <w:lsdException w:name="Colorful Grid Accent 2" w:semiHidden="0" w:uiPriority="73" w:unhideWhenUsed="0"/>
+    <w:lsdException w:name="Light Shading Accent 3" w:semiHidden="0" w:uiPriority="60" w:unhideWhenUsed="0"/>
+    <w:lsdException w:name="Light List Accent 3" w:semiHidden="0" w:uiPriority="61" w:unhideWhenUsed="0"/>
+    <w:lsdException w:name="Light Grid Accent 3" w:semiHidden="0" w:uiPriority="62" w:unhideWhenUsed="0"/>
+    <w:lsdException w:name="Medium Shading 1 Accent 3" w:semiHidden="0" w:uiPriority="63" w:unhideWhenUsed="0"/>
+    <w:lsdException w:name="Medium Shading 2 Accent 3" w:semiHidden="0" w:uiPriority="64" w:unhideWhenUsed="0"/>
+    <w:lsdException w:name="Medium List 1 Accent 3" w:semiHidden="0" w:uiPriority="65" w:unhideWhenUsed="0"/>
+    <w:lsdException w:name="Medium List 2 Accent 3" w:semiHidden="0" w:uiPriority="66" w:unhideWhenUsed="0"/>
+    <w:lsdException w:name="Medium Grid 1 Accent 3" w:semiHidden="0" w:uiPriority="67" w:unhideWhenUsed="0"/>
+    <w:lsdException w:name="Medium Grid 2 Accent 3" w:semiHidden="0" w:uiPriority="68" w:unhideWhenUsed="0"/>
+    <w:lsdException w:name="Medium Grid 3 Accent 3" w:semiHidden="0" w:uiPriority="69" w:unhideWhenUsed="0"/>
+    <w:lsdException w:name="Dark List Accent 3" w:semiHidden="0" w:uiPriority="70" w:unhideWhenUsed="0"/>
+    <w:lsdException w:name="Colorful Shading Accent 3" w:semiHidden="0" w:uiPriority="71" w:unhideWhenUsed="0"/>
+    <w:lsdException w:name="Colorful List Accent 3" w:semiHidden="0" w:uiPriority="72" w:unhideWhenUsed="0"/>
+    <w:lsdException w:name="Colorful Grid Accent 3" w:semiHidden="0" w:uiPriority="73" w:unhideWhenUsed="0"/>
+    <w:lsdException w:name="Light Shading Accent 4" w:semiHidden="0" w:uiPriority="60" w:unhideWhenUsed="0"/>
+    <w:lsdException w:name="Light List Accent 4" w:semiHidden="0" w:uiPriority="61" w:unhideWhenUsed="0"/>
+    <w:lsdException w:name="Light Grid Accent 4" w:semiHidden="0" w:uiPriority="62" w:unhideWhenUsed="0"/>
+    <w:lsdException w:name="Medium Shading 1 Accent 4" w:semiHidden="0" w:uiPriority="63" w:unhideWhenUsed="0"/>
+    <w:lsdException w:name="Medium Shading 2 Accent 4" w:semiHidden="0" w:uiPriority="64" w:unhideWhenUsed="0"/>
+    <w:lsdException w:name="Medium List 1 Accent 4" w:semiHidden="0" w:uiPriority="65" w:unhideWhenUsed="0"/>
+    <w:lsdException w:name="Medium List 2 Accent 4" w:semiHidden="0" w:uiPriority="66" w:unhideWhenUsed="0"/>
+    <w:lsdException w:name="Medium Grid 1 Accent 4" w:semiHidden="0" w:uiPriority="67" w:unhideWhenUsed="0"/>
+    <w:lsdException w:name="Medium Grid 2 Accent 4" w:semiHidden="0" w:uiPriority="68" w:unhideWhenUsed="0"/>
+    <w:lsdException w:name="Medium Grid 3 Accent 4" w:semiHidden="0" w:uiPriority="69" w:unhideWhenUsed="0"/>
+    <w:lsdException w:name="Dark List Accent 4" w:semiHidden="0" w:uiPriority="70" w:unhideWhenUsed="0"/>
+    <w:lsdException w:name="Colorful Shading Accent 4" w:semiHidden="0" w:uiPriority="71" w:unhideWhenUsed="0"/>
+    <w:lsdException w:name="Colorful List Accent 4" w:semiHidden="0" w:uiPriority="72" w:unhideWhenUsed="0"/>
+    <w:lsdException w:name="Colorful Grid Accent 4" w:semiHidden="0" w:uiPriority="73" w:unhideWhenUsed="0"/>
+    <w:lsdException w:name="Light Shading Accent 5" w:semiHidden="0" w:uiPriority="60" w:unhideWhenUsed="0"/>
+    <w:lsdException w:name="Light List Accent 5" w:semiHidden="0" w:uiPriority="61" w:unhideWhenUsed="0"/>
+    <w:lsdException w:name="Light Grid Accent 5" w:semiHidden="0" w:uiPriority="62" w:unhideWhenUsed="0"/>
+    <w:lsdException w:name="Medium Shading 1 Accent 5" w:semiHidden="0" w:uiPriority="63" w:unhideWhenUsed="0"/>
+    <w:lsdException w:name="Medium Shading 2 Accent 5" w:semiHidden="0" w:uiPriority="64" w:unhideWhenUsed="0"/>
+    <w:lsdException w:name="Medium List 1 Accent 5" w:semiHidden="0" w:uiPriority="65" w:unhideWhenUsed="0"/>
+    <w:lsdException w:name="Medium List 2 Accent 5" w:semiHidden="0" w:uiPriority="66" w:unhideWhenUsed="0"/>
+    <w:lsdException w:name="Medium Grid 1 Accent 5" w:semiHidden="0" w:uiPriority="67" w:unhideWhenUsed="0"/>
+    <w:lsdException w:name="Medium Grid 2 Accent 5" w:semiHidden="0" w:uiPriority="68" w:unhideWhenUsed="0"/>
+    <w:lsdException w:name="Medium Grid 3 Accent 5" w:semiHidden="0" w:uiPriority="69" w:unhideWhenUsed="0"/>
+    <w:lsdException w:name="Dark List Accent 5" w:semiHidden="0" w:uiPriority="70" w:unhideWhenUsed="0"/>
+    <w:lsdException w:name="Colorful Shading Accent 5" w:semiHidden="0" w:uiPriority="71" w:unhideWhenUsed="0"/>
+    <w:lsdException w:name="Colorful List Accent 5" w:semiHidden="0" w:uiPriority="72" w:unhideWhenUsed="0"/>
+    <w:lsdException w:name="Colorful Grid Accent 5" w:semiHidden="0" w:uiPriority="73" w:unhideWhenUsed="0"/>
+    <w:lsdException w:name="Light Shading Accent 6" w:semiHidden="0" w:uiPriority="60" w:unhideWhenUsed="0"/>
+    <w:lsdException w:name="Light List Accent 6" w:semiHidden="0" w:uiPriority="61" w:unhideWhenUsed="0"/>
+    <w:lsdException w:name="Light Grid Accent 6" w:semiHidden="0" w:uiPriority="62" w:unhideWhenUsed="0"/>
+    <w:lsdException w:name="Medium Shading 1 Accent 6" w:semiHidden="0" w:uiPriority="63" w:unhideWhenUsed="0"/>
+    <w:lsdException w:name="Medium Shading 2 Accent 6" w:semiHidden="0" w:uiPriority="64" w:unhideWhenUsed="0"/>
+    <w:lsdException w:name="Medium List 1 Accent 6" w:semiHidden="0" w:uiPriority="65" w:unhideWhenUsed="0"/>
+    <w:lsdException w:name="Medium List 2 Accent 6" w:semiHidden="0" w:uiPriority="66" w:unhideWhenUsed="0"/>
+    <w:lsdException w:name="Medium Grid 1 Accent 6" w:semiHidden="0" w:uiPriority="67" w:unhideWhenUsed="0"/>
+    <w:lsdException w:name="Medium Grid 2 Accent 6" w:semiHidden="0" w:uiPriority="68" w:unhideWhenUsed="0"/>
+    <w:lsdException w:name="Medium Grid 3 Accent 6" w:semiHidden="0" w:uiPriority="69" w:unhideWhenUsed="0"/>
+    <w:lsdException w:name="Dark List Accent 6" w:semiHidden="0" w:uiPriority="70" w:unhideWhenUsed="0"/>
+    <w:lsdException w:name="Colorful Shading Accent 6" w:semiHidden="0" w:uiPriority="71" w:unhideWhenUsed="0"/>
+    <w:lsdException w:name="Colorful List Accent 6" w:semiHidden="0" w:uiPriority="72" w:unhideWhenUsed="0"/>
+    <w:lsdException w:name="Colorful Grid Accent 6" w:semiHidden="0" w:uiPriority="73" w:unhideWhenUsed="0"/>
+    <w:lsdException w:name="Subtle Emphasis" w:semiHidden="0" w:uiPriority="19" w:unhideWhenUsed="0" w:qFormat="1"/>
+    <w:lsdException w:name="Intense Emphasis" w:semiHidden="0" w:uiPriority="21" w:unhideWhenUsed="0" w:qFormat="1"/>
+    <w:lsdException w:name="Subtle Reference" w:semiHidden="0" w:uiPriority="31" w:unhideWhenUsed="0" w:qFormat="1"/>
+    <w:lsdException w:name="Intense Reference" w:semiHidden="0" w:uiPriority="32" w:unhideWhenUsed="0" w:qFormat="1"/>
+    <w:lsdException w:name="Book Title" w:semiHidden="0" w:uiPriority="33" w:unhideWhenUsed="0" w:qFormat="1"/>
+    <w:lsdException w:name="Bibliography" w:uiPriority="37"/>
+    <w:lsdException w:name="TOC Heading" w:uiPriority="39" w:qFormat="1"/>
   </w:latentStyles>
   <w:style w:type="paragraph" w:default="1" w:styleId="Normal">
     <w:name w:val="Normal"/>
